--- a/documents/Deliverables and Future Work.docx
+++ b/documents/Deliverables and Future Work.docx
@@ -4,12 +4,41 @@
   <w:body>
     <w:p>
       <w:r>
+        <w:t>This project will transition into an open-source project, effective Jun. 10</w:t>
+      </w:r>
+      <w:r>
+        <w:rPr>
+          <w:vertAlign w:val="superscript"/>
+        </w:rPr>
+        <w:t>th</w:t>
+      </w:r>
+      <w:r>
+        <w:t>, 2023.</w:t>
+      </w:r>
+      <w:r>
+        <w:t xml:space="preserve"> This notice is also posted on our website: </w:t>
+      </w:r>
+      <w:hyperlink r:id="rId5" w:history="1">
+        <w:r>
+          <w:rPr>
+            <w:rStyle w:val="Hyperlink"/>
+          </w:rPr>
+          <w:t>https://marine-rescue-seaquel.web.app/</w:t>
+        </w:r>
+      </w:hyperlink>
+      <w:r>
+        <w:t>. Andrey and previous user testers have been notified of this.</w:t>
+      </w:r>
+    </w:p>
+    <w:p/>
+    <w:p>
+      <w:r>
         <w:t>Research Question: How might Seattle-area students ages 8-11 achieve learning about local marine wildlife and how human pollution impacts them so that they can develop a sense of connection to the natural world through active learning?</w:t>
       </w:r>
     </w:p>
     <w:p/>
     <w:p>
-      <w:hyperlink r:id="rId5" w:history="1">
+      <w:hyperlink r:id="rId6" w:history="1">
         <w:r>
           <w:rPr>
             <w:rStyle w:val="Hyperlink"/>
@@ -22,7 +51,7 @@
       <w:r>
         <w:t>You can find our</w:t>
       </w:r>
-      <w:hyperlink r:id="rId6" w:history="1">
+      <w:hyperlink r:id="rId7" w:history="1">
         <w:r>
           <w:rPr>
             <w:rStyle w:val="Hyperlink"/>
@@ -33,7 +62,7 @@
       <w:r>
         <w:t xml:space="preserve"> and </w:t>
       </w:r>
-      <w:hyperlink r:id="rId7" w:history="1">
+      <w:hyperlink r:id="rId8" w:history="1">
         <w:r>
           <w:rPr>
             <w:rStyle w:val="Hyperlink"/>
@@ -59,7 +88,7 @@
           <w:numId w:val="1"/>
         </w:numPr>
       </w:pPr>
-      <w:hyperlink r:id="rId8" w:history="1">
+      <w:hyperlink r:id="rId9" w:history="1">
         <w:r>
           <w:rPr>
             <w:rStyle w:val="Hyperlink"/>
@@ -75,15 +104,25 @@
           <w:ilvl w:val="0"/>
           <w:numId w:val="1"/>
         </w:numPr>
-      </w:pPr>
-      <w:hyperlink r:id="rId9" w:history="1">
-        <w:r>
-          <w:rPr>
-            <w:rStyle w:val="Hyperlink"/>
-          </w:rPr>
-          <w:t>Presentation slide deck</w:t>
-        </w:r>
-      </w:hyperlink>
+        <w:rPr>
+          <w:rStyle w:val="Hyperlink"/>
+        </w:rPr>
+      </w:pPr>
+      <w:r>
+        <w:fldChar w:fldCharType="begin"/>
+      </w:r>
+      <w:r>
+        <w:instrText xml:space="preserve"> HYPERLINK "https://pitch.com/public/18c82884-a7d0-4566-97a7-df4ce7d4cbe6/c3fb07ef-4e21-4cee-8a51-52fd2b6d630e" </w:instrText>
+      </w:r>
+      <w:r>
+        <w:fldChar w:fldCharType="separate"/>
+      </w:r>
+      <w:r>
+        <w:rPr>
+          <w:rStyle w:val="Hyperlink"/>
+        </w:rPr>
+        <w:t>Presentation slide deck</w:t>
+      </w:r>
     </w:p>
     <w:p>
       <w:pPr>
@@ -93,12 +132,15 @@
           <w:numId w:val="1"/>
         </w:numPr>
       </w:pPr>
+      <w:r>
+        <w:fldChar w:fldCharType="end"/>
+      </w:r>
       <w:hyperlink r:id="rId10" w:history="1">
         <w:r>
           <w:rPr>
             <w:rStyle w:val="Hyperlink"/>
           </w:rPr>
-          <w:t>Deployed Website</w:t>
+          <w:t>Final Product</w:t>
         </w:r>
       </w:hyperlink>
     </w:p>
@@ -142,7 +184,14 @@
         </w:numPr>
       </w:pPr>
       <w:r>
-        <w:t>Implementation of trivia quiz so that kids can reflect on what they learned through our game</w:t>
+        <w:rPr>
+          <w:b/>
+          <w:bCs/>
+        </w:rPr>
+        <w:t>Word Pronunciation:</w:t>
+      </w:r>
+      <w:r>
+        <w:t xml:space="preserve"> Add in recordings of vocabulary terms to help non-native English speakers learn while using our game</w:t>
       </w:r>
     </w:p>
     <w:p>
@@ -154,7 +203,14 @@
         </w:numPr>
       </w:pPr>
       <w:r>
-        <w:t>Implementation of competition aspect so that they will stay engaged</w:t>
+        <w:rPr>
+          <w:b/>
+          <w:bCs/>
+        </w:rPr>
+        <w:t>Quiz Points:</w:t>
+      </w:r>
+      <w:r>
+        <w:t xml:space="preserve"> In order to incentivize users to pay attention, we want to implement a point system for when a user gets a quiz answer correct</w:t>
       </w:r>
     </w:p>
     <w:p>
@@ -166,7 +222,14 @@
         </w:numPr>
       </w:pPr>
       <w:r>
-        <w:t>Further user testing so that we can gain new inspiration and features</w:t>
+        <w:rPr>
+          <w:b/>
+          <w:bCs/>
+        </w:rPr>
+        <w:t>Character Customization:</w:t>
+      </w:r>
+      <w:r>
+        <w:t xml:space="preserve"> Points earned through quizzes could be redeemed to customize user’s scuba diving character</w:t>
       </w:r>
     </w:p>
     <w:p>
@@ -178,7 +241,44 @@
         </w:numPr>
       </w:pPr>
       <w:r>
-        <w:t>Develop the next character’s story so that the kids can meet different species of fish</w:t>
+        <w:rPr>
+          <w:b/>
+          <w:bCs/>
+        </w:rPr>
+        <w:t>Competition:</w:t>
+      </w:r>
+      <w:r>
+        <w:t xml:space="preserve"> Add competitive aspects to make the game more engaging and fun for kids</w:t>
+      </w:r>
+    </w:p>
+    <w:p>
+      <w:pPr>
+        <w:pStyle w:val="ListParagraph"/>
+        <w:numPr>
+          <w:ilvl w:val="0"/>
+          <w:numId w:val="1"/>
+        </w:numPr>
+        <w:rPr>
+          <w:b/>
+          <w:bCs/>
+        </w:rPr>
+      </w:pPr>
+      <w:r>
+        <w:rPr>
+          <w:b/>
+          <w:bCs/>
+        </w:rPr>
+        <w:t>Penalty System:</w:t>
+      </w:r>
+      <w:r>
+        <w:rPr>
+          <w:b/>
+          <w:bCs/>
+        </w:rPr>
+        <w:t xml:space="preserve"> </w:t>
+      </w:r>
+      <w:r>
+        <w:t>If the user takes too long to answer the quiz question (or gets the question wrong), their gas tank will decrease</w:t>
       </w:r>
     </w:p>
     <w:p/>
@@ -203,7 +303,7 @@
           <w:rPr>
             <w:rStyle w:val="Hyperlink"/>
           </w:rPr>
-          <w:t>soshiyoyon@gmail.com</w:t>
+          <w:t>s.jun.nguyen@gmail.com</w:t>
         </w:r>
       </w:hyperlink>
       <w:r>
@@ -219,7 +319,25 @@
         </w:numPr>
       </w:pPr>
       <w:r>
-        <w:t>Project Manager, Developer, Character Designer, Artist</w:t>
+        <w:t xml:space="preserve">Project Manager, </w:t>
+      </w:r>
+      <w:r>
+        <w:t>Software Engineer</w:t>
+      </w:r>
+      <w:r>
+        <w:t>, Character</w:t>
+      </w:r>
+      <w:r>
+        <w:t xml:space="preserve"> &amp; Assets</w:t>
+      </w:r>
+      <w:r>
+        <w:t xml:space="preserve"> </w:t>
+      </w:r>
+      <w:r>
+        <w:t>Artist</w:t>
+      </w:r>
+      <w:r>
+        <w:t>, Graphic Designer</w:t>
       </w:r>
     </w:p>
     <w:p>
@@ -254,7 +372,10 @@
         </w:numPr>
       </w:pPr>
       <w:r>
-        <w:t>Website and Game Designer</w:t>
+        <w:t>UX Designer</w:t>
+      </w:r>
+      <w:r>
+        <w:t>, Story Writer, Environment Artist</w:t>
       </w:r>
     </w:p>
     <w:p>
@@ -289,7 +410,7 @@
         </w:numPr>
       </w:pPr>
       <w:r>
-        <w:t>Developer</w:t>
+        <w:t>Software Engineer</w:t>
       </w:r>
     </w:p>
     <w:p>
@@ -324,7 +445,13 @@
         </w:numPr>
       </w:pPr>
       <w:r>
-        <w:t>Researcher, Developer</w:t>
+        <w:t xml:space="preserve">Researcher, </w:t>
+      </w:r>
+      <w:r>
+        <w:t xml:space="preserve">Story Writer, </w:t>
+      </w:r>
+      <w:r>
+        <w:t>Software Engineer</w:t>
       </w:r>
     </w:p>
     <w:sectPr>

--- a/documents/Deliverables and Future Work.docx
+++ b/documents/Deliverables and Future Work.docx
@@ -33,6 +33,12 @@
     <w:p/>
     <w:p>
       <w:r>
+        <w:t>We did not use anything to collect user data, nor did we use any cloud infrastructures.</w:t>
+      </w:r>
+    </w:p>
+    <w:p/>
+    <w:p>
+      <w:r>
         <w:t>Research Question: How might Seattle-area students ages 8-11 achieve learning about local marine wildlife and how human pollution impacts them so that they can develop a sense of connection to the natural world through active learning?</w:t>
       </w:r>
     </w:p>
@@ -151,6 +157,11 @@
           <w:ilvl w:val="0"/>
           <w:numId w:val="1"/>
         </w:numPr>
+        <w:rPr>
+          <w:rStyle w:val="Hyperlink"/>
+          <w:color w:val="auto"/>
+          <w:u w:val="none"/>
+        </w:rPr>
       </w:pPr>
       <w:hyperlink r:id="rId11" w:history="1">
         <w:proofErr w:type="spellStart"/>
@@ -169,6 +180,21 @@
         </w:r>
       </w:hyperlink>
     </w:p>
+    <w:p>
+      <w:pPr>
+        <w:pStyle w:val="ListParagraph"/>
+        <w:numPr>
+          <w:ilvl w:val="0"/>
+          <w:numId w:val="1"/>
+        </w:numPr>
+      </w:pPr>
+      <w:r>
+        <w:rPr>
+          <w:rStyle w:val="Hyperlink"/>
+        </w:rPr>
+        <w:t>README</w:t>
+      </w:r>
+    </w:p>
     <w:p/>
     <w:p>
       <w:r>
@@ -210,7 +236,15 @@
         <w:t>Quiz Points:</w:t>
       </w:r>
       <w:r>
-        <w:t xml:space="preserve"> In order to incentivize users to pay attention, we want to implement a point system for when a user gets a quiz answer correct</w:t>
+        <w:t xml:space="preserve"> </w:t>
+      </w:r>
+      <w:proofErr w:type="gramStart"/>
+      <w:r>
+        <w:t>In order to</w:t>
+      </w:r>
+      <w:proofErr w:type="gramEnd"/>
+      <w:r>
+        <w:t xml:space="preserve"> incentivize users to pay attention, we want to implement a point system for when a user gets a quiz answer correct</w:t>
       </w:r>
     </w:p>
     <w:p>
@@ -372,6 +406,7 @@
         </w:numPr>
       </w:pPr>
       <w:r>
+        <w:lastRenderedPageBreak/>
         <w:t>UX Designer</w:t>
       </w:r>
       <w:r>

--- a/documents/Deliverables and Future Work.docx
+++ b/documents/Deliverables and Future Work.docx
@@ -1,10 +1,20 @@
 
 <file path=word/document.xml><?xml version="1.0" encoding="utf-8"?>
-<w:document xmlns:wpc="http://schemas.microsoft.com/office/word/2010/wordprocessingCanvas" xmlns:cx="http://schemas.microsoft.com/office/drawing/2014/chartex" xmlns:cx1="http://schemas.microsoft.com/office/drawing/2015/9/8/chartex" xmlns:cx2="http://schemas.microsoft.com/office/drawing/2015/10/21/chartex" xmlns:cx3="http://schemas.microsoft.com/office/drawing/2016/5/9/chartex" xmlns:cx4="http://schemas.microsoft.com/office/drawing/2016/5/10/chartex" xmlns:cx5="http://schemas.microsoft.com/office/drawing/2016/5/11/chartex" xmlns:cx6="http://schemas.microsoft.com/office/drawing/2016/5/12/chartex" xmlns:cx7="http://schemas.microsoft.com/office/drawing/2016/5/13/chartex" xmlns:cx8="http://schemas.microsoft.com/office/drawing/2016/5/14/chartex" xmlns:mc="http://schemas.openxmlformats.org/markup-compatibility/2006" xmlns:aink="http://schemas.microsoft.com/office/drawing/2016/ink" xmlns:am3d="http://schemas.microsoft.com/office/drawing/2017/model3d" xmlns:o="urn:schemas-microsoft-com:office:office" xmlns:oel="http://schemas.microsoft.com/office/2019/extlst" xmlns:r="http://schemas.openxmlformats.org/officeDocument/2006/relationships" xmlns:m="http://schemas.openxmlformats.org/officeDocument/2006/math" xmlns:v="urn:schemas-microsoft-com:vml" xmlns:wp14="http://schemas.microsoft.com/office/word/2010/wordprocessingDrawing" xmlns:wp="http://schemas.openxmlformats.org/drawingml/2006/wordprocessingDrawing" xmlns:w10="urn:schemas-microsoft-com:office:word" xmlns:w="http://schemas.openxmlformats.org/wordprocessingml/2006/main" xmlns:w14="http://schemas.microsoft.com/office/word/2010/wordml" xmlns:w15="http://schemas.microsoft.com/office/word/2012/wordml" xmlns:w16cex="http://schemas.microsoft.com/office/word/2018/wordml/cex" xmlns:w16cid="http://schemas.microsoft.com/office/word/2016/wordml/cid" xmlns:w16="http://schemas.microsoft.com/office/word/2018/wordml" xmlns:w16sdtdh="http://schemas.microsoft.com/office/word/2020/wordml/sdtdatahash" xmlns:w16se="http://schemas.microsoft.com/office/word/2015/wordml/symex" xmlns:wpg="http://schemas.microsoft.com/office/word/2010/wordprocessingGroup" xmlns:wpi="http://schemas.microsoft.com/office/word/2010/wordprocessingInk" xmlns:wne="http://schemas.microsoft.com/office/word/2006/wordml" xmlns:wps="http://schemas.microsoft.com/office/word/2010/wordprocessingShape" mc:Ignorable="w14 w15 w16se w16cid w16 w16cex w16sdtdh wp14">
+<w:document xmlns:wpc="http://schemas.microsoft.com/office/word/2010/wordprocessingCanvas" xmlns:cx="http://schemas.microsoft.com/office/drawing/2014/chartex" xmlns:cx1="http://schemas.microsoft.com/office/drawing/2015/9/8/chartex" xmlns:cx2="http://schemas.microsoft.com/office/drawing/2015/10/21/chartex" xmlns:cx3="http://schemas.microsoft.com/office/drawing/2016/5/9/chartex" xmlns:cx4="http://schemas.microsoft.com/office/drawing/2016/5/10/chartex" xmlns:cx5="http://schemas.microsoft.com/office/drawing/2016/5/11/chartex" xmlns:cx6="http://schemas.microsoft.com/office/drawing/2016/5/12/chartex" xmlns:cx7="http://schemas.microsoft.com/office/drawing/2016/5/13/chartex" xmlns:cx8="http://schemas.microsoft.com/office/drawing/2016/5/14/chartex" xmlns:mc="http://schemas.openxmlformats.org/markup-compatibility/2006" xmlns:aink="http://schemas.microsoft.com/office/drawing/2016/ink" xmlns:am3d="http://schemas.microsoft.com/office/drawing/2017/model3d" xmlns:o="urn:schemas-microsoft-com:office:office" xmlns:oel="http://schemas.microsoft.com/office/2019/extlst" xmlns:r="http://schemas.openxmlformats.org/officeDocument/2006/relationships" xmlns:m="http://schemas.openxmlformats.org/officeDocument/2006/math" xmlns:v="urn:schemas-microsoft-com:vml" xmlns:wp14="http://schemas.microsoft.com/office/word/2010/wordprocessingDrawing" xmlns:wp="http://schemas.openxmlformats.org/drawingml/2006/wordprocessingDrawing" xmlns:w10="urn:schemas-microsoft-com:office:word" xmlns:w="http://schemas.openxmlformats.org/wordprocessingml/2006/main" xmlns:w14="http://schemas.microsoft.com/office/word/2010/wordml" xmlns:w15="http://schemas.microsoft.com/office/word/2012/wordml" xmlns:w16cex="http://schemas.microsoft.com/office/word/2018/wordml/cex" xmlns:w16cid="http://schemas.microsoft.com/office/word/2016/wordml/cid" xmlns:w16="http://schemas.microsoft.com/office/word/2018/wordml" xmlns:w16du="http://schemas.microsoft.com/office/word/2023/wordml/word16du" xmlns:w16sdtdh="http://schemas.microsoft.com/office/word/2020/wordml/sdtdatahash" xmlns:w16se="http://schemas.microsoft.com/office/word/2015/wordml/symex" xmlns:wpg="http://schemas.microsoft.com/office/word/2010/wordprocessingGroup" xmlns:wpi="http://schemas.microsoft.com/office/word/2010/wordprocessingInk" xmlns:wne="http://schemas.microsoft.com/office/word/2006/wordml" xmlns:wps="http://schemas.microsoft.com/office/word/2010/wordprocessingShape" mc:Ignorable="w14 w15 w16se w16cid w16 w16cex w16sdtdh wp14">
   <w:body>
     <w:p>
       <w:r>
-        <w:t>This project will transition into an open-source project, effective Jun. 10</w:t>
+        <w:t xml:space="preserve">This project will transition into an </w:t>
+      </w:r>
+      <w:r>
+        <w:rPr>
+          <w:b/>
+          <w:bCs/>
+        </w:rPr>
+        <w:t>open-source project</w:t>
+      </w:r>
+      <w:r>
+        <w:t>, effective Jun. 10</w:t>
       </w:r>
       <w:r>
         <w:rPr>
@@ -236,16 +246,13 @@
         <w:t>Quiz Points:</w:t>
       </w:r>
       <w:r>
-        <w:t xml:space="preserve"> </w:t>
+        <w:t xml:space="preserve"> In order to incentivize users to pay attention, we want to implement a point system for when a user gets a quiz answer </w:t>
       </w:r>
       <w:proofErr w:type="gramStart"/>
       <w:r>
-        <w:t>In order to</w:t>
+        <w:t>correct</w:t>
       </w:r>
       <w:proofErr w:type="gramEnd"/>
-      <w:r>
-        <w:t xml:space="preserve"> incentivize users to pay attention, we want to implement a point system for when a user gets a quiz answer correct</w:t>
-      </w:r>
     </w:p>
     <w:p>
       <w:pPr>
@@ -500,7 +507,7 @@
 </file>
 
 <file path=word/numbering.xml><?xml version="1.0" encoding="utf-8"?>
-<w:numbering xmlns:wpc="http://schemas.microsoft.com/office/word/2010/wordprocessingCanvas" xmlns:cx="http://schemas.microsoft.com/office/drawing/2014/chartex" xmlns:cx1="http://schemas.microsoft.com/office/drawing/2015/9/8/chartex" xmlns:cx2="http://schemas.microsoft.com/office/drawing/2015/10/21/chartex" xmlns:cx3="http://schemas.microsoft.com/office/drawing/2016/5/9/chartex" xmlns:cx4="http://schemas.microsoft.com/office/drawing/2016/5/10/chartex" xmlns:cx5="http://schemas.microsoft.com/office/drawing/2016/5/11/chartex" xmlns:cx6="http://schemas.microsoft.com/office/drawing/2016/5/12/chartex" xmlns:cx7="http://schemas.microsoft.com/office/drawing/2016/5/13/chartex" xmlns:cx8="http://schemas.microsoft.com/office/drawing/2016/5/14/chartex" xmlns:mc="http://schemas.openxmlformats.org/markup-compatibility/2006" xmlns:aink="http://schemas.microsoft.com/office/drawing/2016/ink" xmlns:am3d="http://schemas.microsoft.com/office/drawing/2017/model3d" xmlns:o="urn:schemas-microsoft-com:office:office" xmlns:oel="http://schemas.microsoft.com/office/2019/extlst" xmlns:r="http://schemas.openxmlformats.org/officeDocument/2006/relationships" xmlns:m="http://schemas.openxmlformats.org/officeDocument/2006/math" xmlns:v="urn:schemas-microsoft-com:vml" xmlns:wp14="http://schemas.microsoft.com/office/word/2010/wordprocessingDrawing" xmlns:wp="http://schemas.openxmlformats.org/drawingml/2006/wordprocessingDrawing" xmlns:w10="urn:schemas-microsoft-com:office:word" xmlns:w="http://schemas.openxmlformats.org/wordprocessingml/2006/main" xmlns:w14="http://schemas.microsoft.com/office/word/2010/wordml" xmlns:w15="http://schemas.microsoft.com/office/word/2012/wordml" xmlns:w16cex="http://schemas.microsoft.com/office/word/2018/wordml/cex" xmlns:w16cid="http://schemas.microsoft.com/office/word/2016/wordml/cid" xmlns:w16="http://schemas.microsoft.com/office/word/2018/wordml" xmlns:w16sdtdh="http://schemas.microsoft.com/office/word/2020/wordml/sdtdatahash" xmlns:w16se="http://schemas.microsoft.com/office/word/2015/wordml/symex" xmlns:wpg="http://schemas.microsoft.com/office/word/2010/wordprocessingGroup" xmlns:wpi="http://schemas.microsoft.com/office/word/2010/wordprocessingInk" xmlns:wne="http://schemas.microsoft.com/office/word/2006/wordml" xmlns:wps="http://schemas.microsoft.com/office/word/2010/wordprocessingShape" mc:Ignorable="w14 w15 w16se w16cid w16 w16cex w16sdtdh wp14">
+<w:numbering xmlns:wpc="http://schemas.microsoft.com/office/word/2010/wordprocessingCanvas" xmlns:cx="http://schemas.microsoft.com/office/drawing/2014/chartex" xmlns:cx1="http://schemas.microsoft.com/office/drawing/2015/9/8/chartex" xmlns:cx2="http://schemas.microsoft.com/office/drawing/2015/10/21/chartex" xmlns:cx3="http://schemas.microsoft.com/office/drawing/2016/5/9/chartex" xmlns:cx4="http://schemas.microsoft.com/office/drawing/2016/5/10/chartex" xmlns:cx5="http://schemas.microsoft.com/office/drawing/2016/5/11/chartex" xmlns:cx6="http://schemas.microsoft.com/office/drawing/2016/5/12/chartex" xmlns:cx7="http://schemas.microsoft.com/office/drawing/2016/5/13/chartex" xmlns:cx8="http://schemas.microsoft.com/office/drawing/2016/5/14/chartex" xmlns:mc="http://schemas.openxmlformats.org/markup-compatibility/2006" xmlns:aink="http://schemas.microsoft.com/office/drawing/2016/ink" xmlns:am3d="http://schemas.microsoft.com/office/drawing/2017/model3d" xmlns:o="urn:schemas-microsoft-com:office:office" xmlns:oel="http://schemas.microsoft.com/office/2019/extlst" xmlns:r="http://schemas.openxmlformats.org/officeDocument/2006/relationships" xmlns:m="http://schemas.openxmlformats.org/officeDocument/2006/math" xmlns:v="urn:schemas-microsoft-com:vml" xmlns:wp14="http://schemas.microsoft.com/office/word/2010/wordprocessingDrawing" xmlns:wp="http://schemas.openxmlformats.org/drawingml/2006/wordprocessingDrawing" xmlns:w10="urn:schemas-microsoft-com:office:word" xmlns:w="http://schemas.openxmlformats.org/wordprocessingml/2006/main" xmlns:w14="http://schemas.microsoft.com/office/word/2010/wordml" xmlns:w15="http://schemas.microsoft.com/office/word/2012/wordml" xmlns:w16cex="http://schemas.microsoft.com/office/word/2018/wordml/cex" xmlns:w16cid="http://schemas.microsoft.com/office/word/2016/wordml/cid" xmlns:w16="http://schemas.microsoft.com/office/word/2018/wordml" xmlns:w16du="http://schemas.microsoft.com/office/word/2023/wordml/word16du" xmlns:w16sdtdh="http://schemas.microsoft.com/office/word/2020/wordml/sdtdatahash" xmlns:w16se="http://schemas.microsoft.com/office/word/2015/wordml/symex" xmlns:wpg="http://schemas.microsoft.com/office/word/2010/wordprocessingGroup" xmlns:wpi="http://schemas.microsoft.com/office/word/2010/wordprocessingInk" xmlns:wne="http://schemas.microsoft.com/office/word/2006/wordml" xmlns:wps="http://schemas.microsoft.com/office/word/2010/wordprocessingShape" mc:Ignorable="w14 w15 w16se w16cid w16 w16cex w16sdtdh wp14">
   <w:abstractNum w:abstractNumId="0" w15:restartNumberingAfterBreak="0">
     <w:nsid w:val="0D4C3E86"/>
     <w:multiLevelType w:val="hybridMultilevel"/>
